--- a/Fall_2017/work/asaratenney/p4/Dear-Landlord.docx
+++ b/Fall_2017/work/asaratenney/p4/Dear-Landlord.docx
@@ -3,18 +3,17 @@
 <w:document xmlns:wpc="http://schemas.microsoft.com/office/word/2010/wordprocessingCanvas" xmlns:mc="http://schemas.openxmlformats.org/markup-compatibility/2006" xmlns:o="urn:schemas-microsoft-com:office:office" xmlns:r="http://schemas.openxmlformats.org/officeDocument/2006/relationships" xmlns:m="http://schemas.openxmlformats.org/officeDocument/2006/math" xmlns:v="urn:schemas-microsoft-com:vml" xmlns:wp14="http://schemas.microsoft.com/office/word/2010/wordprocessingDrawing" xmlns:wp="http://schemas.openxmlformats.org/drawingml/2006/wordprocessingDrawing" xmlns:w10="urn:schemas-microsoft-com:office:word" xmlns:w="http://schemas.openxmlformats.org/wordprocessingml/2006/main" xmlns:w14="http://schemas.microsoft.com/office/word/2010/wordml" xmlns:wpg="http://schemas.microsoft.com/office/word/2010/wordprocessingGroup" xmlns:wpi="http://schemas.microsoft.com/office/word/2010/wordprocessingInk" xmlns:wne="http://schemas.microsoft.com/office/word/2006/wordml" xmlns:wps="http://schemas.microsoft.com/office/word/2010/wordprocessingShape" mc:Ignorable="w14 wp14">
   <w:body>
     <w:p>
-      <w:r>
-        <w:t>Dear</w:t>
-      </w:r>
-      <w:r>
-        <w:t xml:space="preserve"> </w:t>
-      </w:r>
-      <w:fldSimple w:instr=" MERGEFIELD  landlord \* FirstCap ">
+      <w:proofErr w:type="gramStart"/>
+      <w:r>
+        <w:t xml:space="preserve">Dear </w:t>
+      </w:r>
+      <w:proofErr w:type="gramEnd"/>
+      <w:fldSimple w:instr=" MERGEFIELD  landlord ">
         <w:r>
           <w:rPr>
             <w:noProof/>
           </w:rPr>
-          <w:t>«Landlord»</w:t>
+          <w:t>«landlord»</w:t>
         </w:r>
       </w:fldSimple>
       <w:r>
@@ -85,16 +84,7 @@
           <w:rFonts w:eastAsia="Times New Roman"/>
           <w:color w:val="333333"/>
         </w:rPr>
-        <w:t>Information about possible lea</w:t>
-      </w:r>
-      <w:bookmarkStart w:id="0" w:name="_GoBack"/>
-      <w:bookmarkEnd w:id="0"/>
-      <w:r>
-        <w:rPr>
-          <w:rFonts w:eastAsia="Times New Roman"/>
-          <w:color w:val="333333"/>
-        </w:rPr>
-        <w:t>d paint on the property,</w:t>
+        <w:t>Information about possible lead paint on the property,</w:t>
       </w:r>
     </w:p>
     <w:p>
@@ -207,14 +197,16 @@
       <w:r>
         <w:tab/>
       </w:r>
-      <w:fldSimple w:instr=" MERGEFIELD  tenant \* FirstCap ">
+      <w:fldSimple w:instr=" MERGEFIELD tenant ">
         <w:r>
           <w:rPr>
             <w:noProof/>
           </w:rPr>
-          <w:t>«Tenant»</w:t>
+          <w:t>«tenant»</w:t>
         </w:r>
       </w:fldSimple>
+      <w:bookmarkStart w:id="0" w:name="_GoBack"/>
+      <w:bookmarkEnd w:id="0"/>
     </w:p>
     <w:sectPr>
       <w:pgSz w:w="12240" w:h="15840"/>
@@ -389,12 +381,16 @@
     <w:rPrDefault>
       <w:rPr>
         <w:rFonts w:asciiTheme="minorHAnsi" w:eastAsiaTheme="minorHAnsi" w:hAnsiTheme="minorHAnsi" w:cstheme="minorBidi"/>
-        <w:sz w:val="24"/>
-        <w:szCs w:val="24"/>
+        <w:sz w:val="22"/>
+        <w:szCs w:val="22"/>
         <w:lang w:val="en-US" w:eastAsia="en-US" w:bidi="ar-SA"/>
       </w:rPr>
     </w:rPrDefault>
-    <w:pPrDefault/>
+    <w:pPrDefault>
+      <w:pPr>
+        <w:spacing w:after="200" w:line="276" w:lineRule="auto"/>
+      </w:pPr>
+    </w:pPrDefault>
   </w:docDefaults>
   <w:latentStyles w:defLockedState="0" w:defUIPriority="99" w:defSemiHidden="1" w:defUnhideWhenUsed="1" w:defQFormat="0" w:count="267">
     <w:lsdException w:name="Normal" w:semiHidden="0" w:uiPriority="0" w:unhideWhenUsed="0" w:qFormat="1"/>
@@ -422,7 +418,7 @@
     <w:lsdException w:name="Subtitle" w:semiHidden="0" w:uiPriority="11" w:unhideWhenUsed="0" w:qFormat="1"/>
     <w:lsdException w:name="Strong" w:semiHidden="0" w:uiPriority="22" w:unhideWhenUsed="0" w:qFormat="1"/>
     <w:lsdException w:name="Emphasis" w:semiHidden="0" w:uiPriority="20" w:unhideWhenUsed="0" w:qFormat="1"/>
-    <w:lsdException w:name="Table Grid" w:semiHidden="0" w:uiPriority="39" w:unhideWhenUsed="0"/>
+    <w:lsdException w:name="Table Grid" w:semiHidden="0" w:uiPriority="59" w:unhideWhenUsed="0"/>
     <w:lsdException w:name="Placeholder Text" w:unhideWhenUsed="0"/>
     <w:lsdException w:name="No Spacing" w:semiHidden="0" w:uiPriority="1" w:unhideWhenUsed="0" w:qFormat="1"/>
     <w:lsdException w:name="Light Shading" w:semiHidden="0" w:uiPriority="60" w:unhideWhenUsed="0"/>
@@ -538,9 +534,14 @@
   <w:style w:type="paragraph" w:default="1" w:styleId="Normal">
     <w:name w:val="Normal"/>
     <w:qFormat/>
-    <w:rsid w:val="005A3198"/>
+    <w:rsid w:val="0042129E"/>
+    <w:pPr>
+      <w:spacing w:after="0" w:line="240" w:lineRule="auto"/>
+    </w:pPr>
     <w:rPr>
       <w:rFonts w:ascii="Times New Roman" w:hAnsi="Times New Roman" w:cs="Times New Roman"/>
+      <w:sz w:val="24"/>
+      <w:szCs w:val="24"/>
     </w:rPr>
   </w:style>
   <w:style w:type="character" w:default="1" w:styleId="DefaultParagraphFont">
@@ -575,7 +576,7 @@
     <w:basedOn w:val="Normal"/>
     <w:uiPriority w:val="99"/>
     <w:unhideWhenUsed/>
-    <w:rsid w:val="005A3198"/>
+    <w:rsid w:val="0042129E"/>
     <w:pPr>
       <w:spacing w:before="100" w:beforeAutospacing="1" w:after="100" w:afterAutospacing="1"/>
     </w:pPr>
@@ -583,14 +584,14 @@
   <w:style w:type="character" w:customStyle="1" w:styleId="apple-converted-space">
     <w:name w:val="apple-converted-space"/>
     <w:basedOn w:val="DefaultParagraphFont"/>
-    <w:rsid w:val="005A3198"/>
+    <w:rsid w:val="0042129E"/>
   </w:style>
   <w:style w:type="character" w:styleId="Strong">
     <w:name w:val="Strong"/>
     <w:basedOn w:val="DefaultParagraphFont"/>
     <w:uiPriority w:val="22"/>
     <w:qFormat/>
-    <w:rsid w:val="005A3198"/>
+    <w:rsid w:val="0042129E"/>
     <w:rPr>
       <w:b/>
       <w:bCs/>
@@ -605,12 +606,16 @@
     <w:rPrDefault>
       <w:rPr>
         <w:rFonts w:asciiTheme="minorHAnsi" w:eastAsiaTheme="minorHAnsi" w:hAnsiTheme="minorHAnsi" w:cstheme="minorBidi"/>
-        <w:sz w:val="24"/>
-        <w:szCs w:val="24"/>
+        <w:sz w:val="22"/>
+        <w:szCs w:val="22"/>
         <w:lang w:val="en-US" w:eastAsia="en-US" w:bidi="ar-SA"/>
       </w:rPr>
     </w:rPrDefault>
-    <w:pPrDefault/>
+    <w:pPrDefault>
+      <w:pPr>
+        <w:spacing w:after="200" w:line="276" w:lineRule="auto"/>
+      </w:pPr>
+    </w:pPrDefault>
   </w:docDefaults>
   <w:latentStyles w:defLockedState="0" w:defUIPriority="99" w:defSemiHidden="1" w:defUnhideWhenUsed="1" w:defQFormat="0" w:count="267">
     <w:lsdException w:name="Normal" w:semiHidden="0" w:uiPriority="0" w:unhideWhenUsed="0" w:qFormat="1"/>
@@ -638,7 +643,7 @@
     <w:lsdException w:name="Subtitle" w:semiHidden="0" w:uiPriority="11" w:unhideWhenUsed="0" w:qFormat="1"/>
     <w:lsdException w:name="Strong" w:semiHidden="0" w:uiPriority="22" w:unhideWhenUsed="0" w:qFormat="1"/>
     <w:lsdException w:name="Emphasis" w:semiHidden="0" w:uiPriority="20" w:unhideWhenUsed="0" w:qFormat="1"/>
-    <w:lsdException w:name="Table Grid" w:semiHidden="0" w:uiPriority="39" w:unhideWhenUsed="0"/>
+    <w:lsdException w:name="Table Grid" w:semiHidden="0" w:uiPriority="59" w:unhideWhenUsed="0"/>
     <w:lsdException w:name="Placeholder Text" w:unhideWhenUsed="0"/>
     <w:lsdException w:name="No Spacing" w:semiHidden="0" w:uiPriority="1" w:unhideWhenUsed="0" w:qFormat="1"/>
     <w:lsdException w:name="Light Shading" w:semiHidden="0" w:uiPriority="60" w:unhideWhenUsed="0"/>
@@ -754,9 +759,14 @@
   <w:style w:type="paragraph" w:default="1" w:styleId="Normal">
     <w:name w:val="Normal"/>
     <w:qFormat/>
-    <w:rsid w:val="005A3198"/>
+    <w:rsid w:val="0042129E"/>
+    <w:pPr>
+      <w:spacing w:after="0" w:line="240" w:lineRule="auto"/>
+    </w:pPr>
     <w:rPr>
       <w:rFonts w:ascii="Times New Roman" w:hAnsi="Times New Roman" w:cs="Times New Roman"/>
+      <w:sz w:val="24"/>
+      <w:szCs w:val="24"/>
     </w:rPr>
   </w:style>
   <w:style w:type="character" w:default="1" w:styleId="DefaultParagraphFont">
@@ -791,7 +801,7 @@
     <w:basedOn w:val="Normal"/>
     <w:uiPriority w:val="99"/>
     <w:unhideWhenUsed/>
-    <w:rsid w:val="005A3198"/>
+    <w:rsid w:val="0042129E"/>
     <w:pPr>
       <w:spacing w:before="100" w:beforeAutospacing="1" w:after="100" w:afterAutospacing="1"/>
     </w:pPr>
@@ -799,14 +809,14 @@
   <w:style w:type="character" w:customStyle="1" w:styleId="apple-converted-space">
     <w:name w:val="apple-converted-space"/>
     <w:basedOn w:val="DefaultParagraphFont"/>
-    <w:rsid w:val="005A3198"/>
+    <w:rsid w:val="0042129E"/>
   </w:style>
   <w:style w:type="character" w:styleId="Strong">
     <w:name w:val="Strong"/>
     <w:basedOn w:val="DefaultParagraphFont"/>
     <w:uiPriority w:val="22"/>
     <w:qFormat/>
-    <w:rsid w:val="005A3198"/>
+    <w:rsid w:val="0042129E"/>
     <w:rPr>
       <w:b/>
       <w:bCs/>
@@ -826,44 +836,44 @@
         <a:sysClr val="window" lastClr="FFFFFF"/>
       </a:lt1>
       <a:dk2>
-        <a:srgbClr val="44546A"/>
+        <a:srgbClr val="1F497D"/>
       </a:dk2>
       <a:lt2>
-        <a:srgbClr val="E7E6E6"/>
+        <a:srgbClr val="EEECE1"/>
       </a:lt2>
       <a:accent1>
-        <a:srgbClr val="4472C4"/>
+        <a:srgbClr val="4F81BD"/>
       </a:accent1>
       <a:accent2>
-        <a:srgbClr val="ED7D31"/>
+        <a:srgbClr val="C0504D"/>
       </a:accent2>
       <a:accent3>
-        <a:srgbClr val="A5A5A5"/>
+        <a:srgbClr val="9BBB59"/>
       </a:accent3>
       <a:accent4>
-        <a:srgbClr val="FFC000"/>
+        <a:srgbClr val="8064A2"/>
       </a:accent4>
       <a:accent5>
-        <a:srgbClr val="5B9BD5"/>
+        <a:srgbClr val="4BACC6"/>
       </a:accent5>
       <a:accent6>
-        <a:srgbClr val="70AD47"/>
+        <a:srgbClr val="F79646"/>
       </a:accent6>
       <a:hlink>
-        <a:srgbClr val="0563C1"/>
+        <a:srgbClr val="0000FF"/>
       </a:hlink>
       <a:folHlink>
-        <a:srgbClr val="954F72"/>
+        <a:srgbClr val="800080"/>
       </a:folHlink>
     </a:clrScheme>
     <a:fontScheme name="Office">
       <a:majorFont>
-        <a:latin typeface="Calibri Light" panose="020F0302020204030204"/>
+        <a:latin typeface="Cambria"/>
         <a:ea typeface=""/>
         <a:cs typeface=""/>
-        <a:font script="Jpan" typeface="Yu Gothic Light"/>
+        <a:font script="Jpan" typeface="ＭＳ ゴシック"/>
         <a:font script="Hang" typeface="맑은 고딕"/>
-        <a:font script="Hans" typeface="DengXian Light"/>
+        <a:font script="Hans" typeface="宋体"/>
         <a:font script="Hant" typeface="新細明體"/>
         <a:font script="Arab" typeface="Times New Roman"/>
         <a:font script="Hebr" typeface="Times New Roman"/>
@@ -893,12 +903,12 @@
         <a:font script="Geor" typeface="Sylfaen"/>
       </a:majorFont>
       <a:minorFont>
-        <a:latin typeface="Calibri" panose="020F0502020204030204"/>
+        <a:latin typeface="Calibri"/>
         <a:ea typeface=""/>
         <a:cs typeface=""/>
-        <a:font script="Jpan" typeface="Yu Mincho"/>
+        <a:font script="Jpan" typeface="ＭＳ 明朝"/>
         <a:font script="Hang" typeface="맑은 고딕"/>
-        <a:font script="Hans" typeface="DengXian"/>
+        <a:font script="Hans" typeface="宋体"/>
         <a:font script="Hant" typeface="新細明體"/>
         <a:font script="Arab" typeface="Arial"/>
         <a:font script="Hebr" typeface="Arial"/>
@@ -937,142 +947,166 @@
           <a:gsLst>
             <a:gs pos="0">
               <a:schemeClr val="phClr">
-                <a:lumMod val="110000"/>
-                <a:satMod val="105000"/>
-                <a:tint val="67000"/>
+                <a:tint val="50000"/>
+                <a:satMod val="300000"/>
               </a:schemeClr>
             </a:gs>
-            <a:gs pos="50000">
+            <a:gs pos="35000">
               <a:schemeClr val="phClr">
-                <a:lumMod val="105000"/>
-                <a:satMod val="103000"/>
-                <a:tint val="73000"/>
+                <a:tint val="37000"/>
+                <a:satMod val="300000"/>
               </a:schemeClr>
             </a:gs>
             <a:gs pos="100000">
               <a:schemeClr val="phClr">
-                <a:lumMod val="105000"/>
-                <a:satMod val="109000"/>
-                <a:tint val="81000"/>
+                <a:tint val="15000"/>
+                <a:satMod val="350000"/>
               </a:schemeClr>
             </a:gs>
           </a:gsLst>
-          <a:lin ang="5400000" scaled="0"/>
+          <a:lin ang="16200000" scaled="1"/>
         </a:gradFill>
         <a:gradFill rotWithShape="1">
           <a:gsLst>
             <a:gs pos="0">
               <a:schemeClr val="phClr">
-                <a:satMod val="103000"/>
-                <a:lumMod val="102000"/>
-                <a:tint val="94000"/>
+                <a:shade val="51000"/>
+                <a:satMod val="130000"/>
               </a:schemeClr>
             </a:gs>
-            <a:gs pos="50000">
+            <a:gs pos="80000">
               <a:schemeClr val="phClr">
-                <a:satMod val="110000"/>
-                <a:lumMod val="100000"/>
-                <a:shade val="100000"/>
+                <a:shade val="93000"/>
+                <a:satMod val="130000"/>
               </a:schemeClr>
             </a:gs>
             <a:gs pos="100000">
               <a:schemeClr val="phClr">
-                <a:lumMod val="99000"/>
-                <a:satMod val="120000"/>
-                <a:shade val="78000"/>
+                <a:shade val="94000"/>
+                <a:satMod val="135000"/>
               </a:schemeClr>
             </a:gs>
           </a:gsLst>
-          <a:lin ang="5400000" scaled="0"/>
+          <a:lin ang="16200000" scaled="0"/>
         </a:gradFill>
       </a:fillStyleLst>
       <a:lnStyleLst>
-        <a:ln w="6350" cap="flat" cmpd="sng" algn="ctr">
+        <a:ln w="9525" cap="flat" cmpd="sng" algn="ctr">
+          <a:solidFill>
+            <a:schemeClr val="phClr">
+              <a:shade val="95000"/>
+              <a:satMod val="105000"/>
+            </a:schemeClr>
+          </a:solidFill>
+          <a:prstDash val="solid"/>
+        </a:ln>
+        <a:ln w="25400" cap="flat" cmpd="sng" algn="ctr">
           <a:solidFill>
             <a:schemeClr val="phClr"/>
           </a:solidFill>
           <a:prstDash val="solid"/>
-          <a:miter lim="800000"/>
         </a:ln>
-        <a:ln w="12700" cap="flat" cmpd="sng" algn="ctr">
+        <a:ln w="38100" cap="flat" cmpd="sng" algn="ctr">
           <a:solidFill>
             <a:schemeClr val="phClr"/>
           </a:solidFill>
           <a:prstDash val="solid"/>
-          <a:miter lim="800000"/>
-        </a:ln>
-        <a:ln w="19050" cap="flat" cmpd="sng" algn="ctr">
-          <a:solidFill>
-            <a:schemeClr val="phClr"/>
-          </a:solidFill>
-          <a:prstDash val="solid"/>
-          <a:miter lim="800000"/>
         </a:ln>
       </a:lnStyleLst>
       <a:effectStyleLst>
         <a:effectStyle>
-          <a:effectLst/>
-        </a:effectStyle>
-        <a:effectStyle>
-          <a:effectLst/>
+          <a:effectLst>
+            <a:outerShdw blurRad="40000" dist="20000" dir="5400000" rotWithShape="0">
+              <a:srgbClr val="000000">
+                <a:alpha val="38000"/>
+              </a:srgbClr>
+            </a:outerShdw>
+          </a:effectLst>
         </a:effectStyle>
         <a:effectStyle>
           <a:effectLst>
-            <a:outerShdw blurRad="57150" dist="19050" dir="5400000" algn="ctr" rotWithShape="0">
+            <a:outerShdw blurRad="40000" dist="23000" dir="5400000" rotWithShape="0">
               <a:srgbClr val="000000">
-                <a:alpha val="63000"/>
+                <a:alpha val="35000"/>
               </a:srgbClr>
             </a:outerShdw>
           </a:effectLst>
+        </a:effectStyle>
+        <a:effectStyle>
+          <a:effectLst>
+            <a:outerShdw blurRad="40000" dist="23000" dir="5400000" rotWithShape="0">
+              <a:srgbClr val="000000">
+                <a:alpha val="35000"/>
+              </a:srgbClr>
+            </a:outerShdw>
+          </a:effectLst>
+          <a:scene3d>
+            <a:camera prst="orthographicFront">
+              <a:rot lat="0" lon="0" rev="0"/>
+            </a:camera>
+            <a:lightRig rig="threePt" dir="t">
+              <a:rot lat="0" lon="0" rev="1200000"/>
+            </a:lightRig>
+          </a:scene3d>
+          <a:sp3d>
+            <a:bevelT w="63500" h="25400"/>
+          </a:sp3d>
         </a:effectStyle>
       </a:effectStyleLst>
       <a:bgFillStyleLst>
         <a:solidFill>
           <a:schemeClr val="phClr"/>
         </a:solidFill>
-        <a:solidFill>
-          <a:schemeClr val="phClr">
-            <a:tint val="95000"/>
-            <a:satMod val="170000"/>
-          </a:schemeClr>
-        </a:solidFill>
         <a:gradFill rotWithShape="1">
           <a:gsLst>
             <a:gs pos="0">
               <a:schemeClr val="phClr">
-                <a:tint val="93000"/>
-                <a:satMod val="150000"/>
-                <a:shade val="98000"/>
-                <a:lumMod val="102000"/>
+                <a:tint val="40000"/>
+                <a:satMod val="350000"/>
               </a:schemeClr>
             </a:gs>
-            <a:gs pos="50000">
+            <a:gs pos="40000">
               <a:schemeClr val="phClr">
-                <a:tint val="98000"/>
-                <a:satMod val="130000"/>
-                <a:shade val="90000"/>
-                <a:lumMod val="103000"/>
+                <a:tint val="45000"/>
+                <a:shade val="99000"/>
+                <a:satMod val="350000"/>
               </a:schemeClr>
             </a:gs>
             <a:gs pos="100000">
               <a:schemeClr val="phClr">
-                <a:shade val="63000"/>
-                <a:satMod val="120000"/>
+                <a:shade val="20000"/>
+                <a:satMod val="255000"/>
               </a:schemeClr>
             </a:gs>
           </a:gsLst>
-          <a:lin ang="5400000" scaled="0"/>
+          <a:path path="circle">
+            <a:fillToRect l="50000" t="-80000" r="50000" b="180000"/>
+          </a:path>
+        </a:gradFill>
+        <a:gradFill rotWithShape="1">
+          <a:gsLst>
+            <a:gs pos="0">
+              <a:schemeClr val="phClr">
+                <a:tint val="80000"/>
+                <a:satMod val="300000"/>
+              </a:schemeClr>
+            </a:gs>
+            <a:gs pos="100000">
+              <a:schemeClr val="phClr">
+                <a:shade val="30000"/>
+                <a:satMod val="200000"/>
+              </a:schemeClr>
+            </a:gs>
+          </a:gsLst>
+          <a:path path="circle">
+            <a:fillToRect l="50000" t="50000" r="50000" b="50000"/>
+          </a:path>
         </a:gradFill>
       </a:bgFillStyleLst>
     </a:fmtScheme>
   </a:themeElements>
   <a:objectDefaults/>
   <a:extraClrSchemeLst/>
-  <a:extLst>
-    <a:ext uri="{05A4C25C-085E-4340-85A3-A5531E510DB2}">
-      <thm15:themeFamily xmlns:thm15="http://schemas.microsoft.com/office/thememl/2012/main" xmlns="" name="Office Theme" id="{62F939B6-93AF-4DB8-9C6B-D6C7DFDC589F}" vid="{4A3C46E8-61CC-4603-A589-7422A47A8E4A}"/>
-    </a:ext>
-  </a:extLst>
 </a:theme>
 </file>
 
@@ -1081,7 +1115,7 @@
 </file>
 
 <file path=customXml/itemProps1.xml><?xml version="1.0" encoding="utf-8"?>
-<ds:datastoreItem xmlns:ds="http://schemas.openxmlformats.org/officeDocument/2006/customXml" ds:itemID="{A2A611AA-B090-4250-B41C-803C444DF631}">
+<ds:datastoreItem xmlns:ds="http://schemas.openxmlformats.org/officeDocument/2006/customXml" ds:itemID="{C6C572A2-EC0B-46B3-B816-C30B13E2FF3C}">
   <ds:schemaRefs>
     <ds:schemaRef ds:uri="http://schemas.openxmlformats.org/officeDocument/2006/bibliography"/>
   </ds:schemaRefs>
